--- a/handouts-de/handout-07-kapitel-3-variablen.docx
+++ b/handouts-de/handout-07-kapitel-3-variablen.docx
@@ -128,36 +128,20 @@
       <w:r>
         <w:t xml:space="preserve">einfach </w:t>
       </w:r>
-      <w:proofErr w:type="spellStart"/>
       <w:r>
         <w:rPr>
           <w:rFonts w:ascii="Courier New" w:hAnsi="Courier New" w:cs="Courier New"/>
         </w:rPr>
-        <w:t>putLeaf</w:t>
-      </w:r>
-      <w:proofErr w:type="spellEnd"/>
+        <w:t>putLeaf()</w:t>
+      </w:r>
+      <w:r>
+        <w:t xml:space="preserve"> und </w:t>
+      </w:r>
       <w:r>
         <w:rPr>
           <w:rFonts w:ascii="Courier New" w:hAnsi="Courier New" w:cs="Courier New"/>
         </w:rPr>
-        <w:t>()</w:t>
-      </w:r>
-      <w:r>
-        <w:t xml:space="preserve"> und </w:t>
-      </w:r>
-      <w:proofErr w:type="spellStart"/>
-      <w:r>
-        <w:rPr>
-          <w:rFonts w:ascii="Courier New" w:hAnsi="Courier New" w:cs="Courier New"/>
-        </w:rPr>
-        <w:t>move</w:t>
-      </w:r>
-      <w:proofErr w:type="spellEnd"/>
-      <w:r>
-        <w:rPr>
-          <w:rFonts w:ascii="Courier New" w:hAnsi="Courier New" w:cs="Courier New"/>
-        </w:rPr>
-        <w:t>()</w:t>
+        <w:t>move()</w:t>
       </w:r>
       <w:r>
         <w:t xml:space="preserve"> fünfmal aufrufen, jedoch wenig elegant.</w:t>
@@ -177,14 +161,12 @@
       <w:r>
         <w:t xml:space="preserve">plätze beim Programmieren sind durch </w:t>
       </w:r>
-      <w:proofErr w:type="gramStart"/>
       <w:r>
         <w:rPr>
           <w:b/>
         </w:rPr>
         <w:t>Variablen</w:t>
       </w:r>
-      <w:proofErr w:type="gramEnd"/>
       <w:r>
         <w:t xml:space="preserve"> ansprechbar.</w:t>
       </w:r>
@@ -362,15 +344,7 @@
           <w:lang w:val="en-GB"/>
         </w:rPr>
         <w:tab/>
-        <w:t>i = i + 1</w:t>
-      </w:r>
-      <w:bookmarkStart w:id="0" w:name="_GoBack"/>
-      <w:bookmarkEnd w:id="0"/>
-      <w:r>
-        <w:rPr>
-          <w:lang w:val="en-GB"/>
-        </w:rPr>
-        <w:t>;</w:t>
+        <w:t>i = i + 1;</w:t>
       </w:r>
     </w:p>
     <w:p>
@@ -406,21 +380,12 @@
           <w:lang w:val="en-GB"/>
         </w:rPr>
       </w:pPr>
-      <w:proofErr w:type="spellStart"/>
       <w:r>
         <w:rPr>
           <w:b/>
           <w:lang w:val="en-GB"/>
         </w:rPr>
-        <w:t>Erklärungen</w:t>
-      </w:r>
-      <w:proofErr w:type="spellEnd"/>
-      <w:r>
-        <w:rPr>
-          <w:b/>
-          <w:lang w:val="en-GB"/>
-        </w:rPr>
-        <w:t>:</w:t>
+        <w:t>Erklärungen:</w:t>
       </w:r>
     </w:p>
     <w:p>
@@ -434,7 +399,33 @@
       <w:r>
         <w:t xml:space="preserve">Mit </w:t>
       </w:r>
-      <w:proofErr w:type="spellStart"/>
+      <w:r>
+        <w:rPr>
+          <w:rFonts w:ascii="Courier New" w:hAnsi="Courier New" w:cs="Courier New"/>
+          <w:b/>
+        </w:rPr>
+        <w:t>int i</w:t>
+      </w:r>
+      <w:r>
+        <w:rPr>
+          <w:rFonts w:ascii="Courier New" w:hAnsi="Courier New" w:cs="Courier New"/>
+          <w:b/>
+        </w:rPr>
+        <w:t>;</w:t>
+      </w:r>
+      <w:r>
+        <w:t xml:space="preserve"> wird Speicherplatz für eine Variable mit dem Namen </w:t>
+      </w:r>
+      <w:r>
+        <w:rPr>
+          <w:rFonts w:ascii="Courier New" w:hAnsi="Courier New" w:cs="Courier New"/>
+          <w:b/>
+        </w:rPr>
+        <w:t>i</w:t>
+      </w:r>
+      <w:r>
+        <w:t xml:space="preserve"> und dem Typ </w:t>
+      </w:r>
       <w:r>
         <w:rPr>
           <w:rFonts w:ascii="Courier New" w:hAnsi="Courier New" w:cs="Courier New"/>
@@ -442,23 +433,8 @@
         </w:rPr>
         <w:t>int</w:t>
       </w:r>
-      <w:proofErr w:type="spellEnd"/>
-      <w:r>
-        <w:rPr>
-          <w:rFonts w:ascii="Courier New" w:hAnsi="Courier New" w:cs="Courier New"/>
-          <w:b/>
-        </w:rPr>
-        <w:t xml:space="preserve"> i</w:t>
-      </w:r>
-      <w:r>
-        <w:rPr>
-          <w:rFonts w:ascii="Courier New" w:hAnsi="Courier New" w:cs="Courier New"/>
-          <w:b/>
-        </w:rPr>
-        <w:t>;</w:t>
-      </w:r>
-      <w:r>
-        <w:t xml:space="preserve"> wird Speicherplatz für eine Variable mit dem Namen </w:t>
+      <w:r>
+        <w:t xml:space="preserve">, d.h. ‚integer‘, reserviert. Man sagt: Die Variable </w:t>
       </w:r>
       <w:r>
         <w:rPr>
@@ -468,19 +444,60 @@
         <w:t>i</w:t>
       </w:r>
       <w:r>
-        <w:t xml:space="preserve"> und dem Typ </w:t>
-      </w:r>
-      <w:proofErr w:type="spellStart"/>
+        <w:t xml:space="preserve"> wird </w:t>
+      </w:r>
+      <w:r>
+        <w:rPr>
+          <w:b/>
+          <w:i/>
+        </w:rPr>
+        <w:t>deklariert</w:t>
+      </w:r>
+      <w:r>
+        <w:t>.</w:t>
+      </w:r>
+      <w:r>
+        <w:t xml:space="preserve"> In Java gibt es unterschiedliche Typen, die ve</w:t>
+      </w:r>
+      <w:r>
+        <w:t>r</w:t>
+      </w:r>
+      <w:r>
+        <w:t xml:space="preserve">wendet werden können (siehe </w:t>
+      </w:r>
+      <w:r>
+        <w:t>nach</w:t>
+      </w:r>
+      <w:r>
+        <w:t>folgende Tabelle</w:t>
+      </w:r>
+      <w:r>
+        <w:t>n</w:t>
+      </w:r>
+      <w:r>
+        <w:t>).</w:t>
+      </w:r>
+    </w:p>
+    <w:p>
+      <w:pPr>
+        <w:pStyle w:val="Listenabsatz"/>
+        <w:numPr>
+          <w:ilvl w:val="0"/>
+          <w:numId w:val="35"/>
+        </w:numPr>
+      </w:pPr>
+      <w:r>
+        <w:t xml:space="preserve">Durch </w:t>
+      </w:r>
       <w:r>
         <w:rPr>
           <w:rFonts w:ascii="Courier New" w:hAnsi="Courier New" w:cs="Courier New"/>
           <w:b/>
         </w:rPr>
-        <w:t>int</w:t>
-      </w:r>
-      <w:proofErr w:type="spellEnd"/>
-      <w:r>
-        <w:t xml:space="preserve">, d.h. ‚integer‘, reserviert. Man sagt: Die Variable </w:t>
+        <w:t xml:space="preserve">i = 0; </w:t>
+      </w:r>
+      <w:r>
+        <w:t xml:space="preserve">wird der Variable </w:t>
       </w:r>
       <w:r>
         <w:rPr>
@@ -490,6 +507,26 @@
         <w:t>i</w:t>
       </w:r>
       <w:r>
+        <w:t xml:space="preserve"> der Wert </w:t>
+      </w:r>
+      <w:r>
+        <w:rPr>
+          <w:rFonts w:ascii="Courier New" w:hAnsi="Courier New" w:cs="Courier New"/>
+          <w:b/>
+        </w:rPr>
+        <w:t>0</w:t>
+      </w:r>
+      <w:r>
+        <w:t xml:space="preserve"> zugewiesen. Da es die erste Wertzuweisung für die Variable ist, sagt man auch: Die Variable </w:t>
+      </w:r>
+      <w:r>
+        <w:rPr>
+          <w:rFonts w:ascii="Courier New" w:hAnsi="Courier New" w:cs="Courier New"/>
+          <w:b/>
+        </w:rPr>
+        <w:t>i</w:t>
+      </w:r>
+      <w:r>
         <w:t xml:space="preserve"> wird </w:t>
       </w:r>
       <w:r>
@@ -497,31 +534,10 @@
           <w:b/>
           <w:i/>
         </w:rPr>
-        <w:t>deklariert</w:t>
+        <w:t>initialisiert</w:t>
       </w:r>
       <w:r>
         <w:t>.</w:t>
-      </w:r>
-      <w:r>
-        <w:t xml:space="preserve"> In Java gibt es unterschiedliche Typen, die ve</w:t>
-      </w:r>
-      <w:r>
-        <w:t>r</w:t>
-      </w:r>
-      <w:r>
-        <w:t xml:space="preserve">wendet werden können (siehe </w:t>
-      </w:r>
-      <w:r>
-        <w:t>nach</w:t>
-      </w:r>
-      <w:r>
-        <w:t>folgende Tabelle</w:t>
-      </w:r>
-      <w:r>
-        <w:t>n</w:t>
-      </w:r>
-      <w:r>
-        <w:t>).</w:t>
       </w:r>
     </w:p>
     <w:p>
@@ -533,17 +549,80 @@
         </w:numPr>
       </w:pPr>
       <w:r>
-        <w:t xml:space="preserve">Durch </w:t>
+        <w:t>Deklaration und Initialisierung werden meistens zusammengefasst wie folgt:</w:t>
+      </w:r>
+      <w:r>
+        <w:br/>
       </w:r>
       <w:r>
         <w:rPr>
           <w:rFonts w:ascii="Courier New" w:hAnsi="Courier New" w:cs="Courier New"/>
           <w:b/>
         </w:rPr>
-        <w:t xml:space="preserve">i = 0; </w:t>
-      </w:r>
-      <w:r>
-        <w:t xml:space="preserve">wird der Variable </w:t>
+        <w:t>int i = 0;</w:t>
+      </w:r>
+    </w:p>
+    <w:p>
+      <w:pPr>
+        <w:pStyle w:val="Listenabsatz"/>
+        <w:numPr>
+          <w:ilvl w:val="0"/>
+          <w:numId w:val="35"/>
+        </w:numPr>
+      </w:pPr>
+      <w:r>
+        <w:t xml:space="preserve">Für die Bedingung </w:t>
+      </w:r>
+      <w:r>
+        <w:rPr>
+          <w:rFonts w:ascii="Courier New" w:hAnsi="Courier New" w:cs="Courier New"/>
+          <w:b/>
+        </w:rPr>
+        <w:t xml:space="preserve">i &lt; 5 </w:t>
+      </w:r>
+      <w:r>
+        <w:t xml:space="preserve">wird der Vergleichsoperator </w:t>
+      </w:r>
+      <w:r>
+        <w:rPr>
+          <w:rFonts w:ascii="Courier New" w:hAnsi="Courier New" w:cs="Courier New"/>
+          <w:b/>
+        </w:rPr>
+        <w:t>&lt;</w:t>
+      </w:r>
+      <w:r>
+        <w:t xml:space="preserve"> benutzt (weitere Vergleichsoperatoren siehe nachfolgende Tabelle</w:t>
+      </w:r>
+      <w:r>
+        <w:t>n</w:t>
+      </w:r>
+      <w:r>
+        <w:t>)</w:t>
+      </w:r>
+      <w:r>
+        <w:t>.</w:t>
+      </w:r>
+    </w:p>
+    <w:p>
+      <w:pPr>
+        <w:pStyle w:val="Listenabsatz"/>
+        <w:numPr>
+          <w:ilvl w:val="0"/>
+          <w:numId w:val="35"/>
+        </w:numPr>
+      </w:pPr>
+      <w:r>
+        <w:t xml:space="preserve">Bei der Zuweisung </w:t>
+      </w:r>
+      <w:r>
+        <w:rPr>
+          <w:rFonts w:ascii="Courier New" w:hAnsi="Courier New" w:cs="Courier New"/>
+          <w:b/>
+        </w:rPr>
+        <w:t xml:space="preserve">i = i + 1; </w:t>
+      </w:r>
+      <w:r>
+        <w:t xml:space="preserve">muss man zuerst den rechten Teil anschauen. Es bedeutet: „Nimm den aktuellen Wert von </w:t>
       </w:r>
       <w:r>
         <w:rPr>
@@ -553,17 +632,17 @@
         <w:t>i</w:t>
       </w:r>
       <w:r>
-        <w:t xml:space="preserve"> der Wert </w:t>
+        <w:t xml:space="preserve">, addiere </w:t>
       </w:r>
       <w:r>
         <w:rPr>
           <w:rFonts w:ascii="Courier New" w:hAnsi="Courier New" w:cs="Courier New"/>
           <w:b/>
         </w:rPr>
-        <w:t>0</w:t>
-      </w:r>
-      <w:r>
-        <w:t xml:space="preserve"> zugewiesen. Da es die erste Wertzuweisung für die Variable ist, sagt man auch: Die Variable </w:t>
+        <w:t>1</w:t>
+      </w:r>
+      <w:r>
+        <w:t xml:space="preserve"> dazu und speichere den neuen Wert wieder unter dem Namen </w:t>
       </w:r>
       <w:r>
         <w:rPr>
@@ -573,17 +652,25 @@
         <w:t>i</w:t>
       </w:r>
       <w:r>
-        <w:t xml:space="preserve"> wird </w:t>
-      </w:r>
-      <w:r>
+        <w:t xml:space="preserve"> ab.“</w:t>
+      </w:r>
+    </w:p>
+    <w:p>
+      <w:pPr>
+        <w:pStyle w:val="KeinLeerraum"/>
+      </w:pPr>
+    </w:p>
+    <w:p>
+      <w:pPr>
         <w:rPr>
           <w:b/>
-          <w:i/>
         </w:rPr>
-        <w:t>initialisiert</w:t>
-      </w:r>
-      <w:r>
-        <w:t>.</w:t>
+      </w:pPr>
+      <w:r>
+        <w:rPr>
+          <w:b/>
+        </w:rPr>
+        <w:t>Weitere Hinweise zu Variablen:</w:t>
       </w:r>
     </w:p>
     <w:p>
@@ -595,210 +682,34 @@
         </w:numPr>
       </w:pPr>
       <w:r>
-        <w:t>Deklaration und Initialisierung werden meistens zusammengefasst wie folgt:</w:t>
+        <w:t>Es ist möglich, eine Variable mit einem endgültigen, unveränderlichen Wert zu versehen, d.h. sie zu e</w:t>
+      </w:r>
+      <w:r>
+        <w:t>i</w:t>
+      </w:r>
+      <w:r>
+        <w:t>ner Konstanten zu machen:</w:t>
       </w:r>
       <w:r>
         <w:br/>
       </w:r>
-      <w:proofErr w:type="spellStart"/>
       <w:r>
         <w:rPr>
           <w:rFonts w:ascii="Courier New" w:hAnsi="Courier New" w:cs="Courier New"/>
           <w:b/>
         </w:rPr>
-        <w:t>int</w:t>
-      </w:r>
-      <w:proofErr w:type="spellEnd"/>
+        <w:t>final int ANZAHL = 5;</w:t>
+      </w:r>
+      <w:r>
+        <w:br/>
+        <w:t xml:space="preserve">Dann könnte man im obigen Programmbeispiel </w:t>
+      </w:r>
       <w:r>
         <w:rPr>
           <w:rFonts w:ascii="Courier New" w:hAnsi="Courier New" w:cs="Courier New"/>
           <w:b/>
         </w:rPr>
-        <w:t xml:space="preserve"> i = 0;</w:t>
-      </w:r>
-    </w:p>
-    <w:p>
-      <w:pPr>
-        <w:pStyle w:val="Listenabsatz"/>
-        <w:numPr>
-          <w:ilvl w:val="0"/>
-          <w:numId w:val="35"/>
-        </w:numPr>
-      </w:pPr>
-      <w:r>
-        <w:t xml:space="preserve">Für die Bedingung </w:t>
-      </w:r>
-      <w:r>
-        <w:rPr>
-          <w:rFonts w:ascii="Courier New" w:hAnsi="Courier New" w:cs="Courier New"/>
-          <w:b/>
-        </w:rPr>
-        <w:t xml:space="preserve">i &lt; 5 </w:t>
-      </w:r>
-      <w:r>
-        <w:t xml:space="preserve">wird der Vergleichsoperator </w:t>
-      </w:r>
-      <w:r>
-        <w:rPr>
-          <w:rFonts w:ascii="Courier New" w:hAnsi="Courier New" w:cs="Courier New"/>
-          <w:b/>
-        </w:rPr>
-        <w:t>&lt;</w:t>
-      </w:r>
-      <w:r>
-        <w:t xml:space="preserve"> benutzt (weitere Vergleichsoperatoren siehe nachfolgende Tabelle</w:t>
-      </w:r>
-      <w:r>
-        <w:t>n</w:t>
-      </w:r>
-      <w:r>
-        <w:t>)</w:t>
-      </w:r>
-      <w:r>
-        <w:t>.</w:t>
-      </w:r>
-    </w:p>
-    <w:p>
-      <w:pPr>
-        <w:pStyle w:val="Listenabsatz"/>
-        <w:numPr>
-          <w:ilvl w:val="0"/>
-          <w:numId w:val="35"/>
-        </w:numPr>
-      </w:pPr>
-      <w:r>
-        <w:t xml:space="preserve">Bei der Zuweisung </w:t>
-      </w:r>
-      <w:r>
-        <w:rPr>
-          <w:rFonts w:ascii="Courier New" w:hAnsi="Courier New" w:cs="Courier New"/>
-          <w:b/>
-        </w:rPr>
-        <w:t xml:space="preserve">i = i + 1; </w:t>
-      </w:r>
-      <w:r>
-        <w:t xml:space="preserve">muss man zuerst den rechten Teil anschauen. Es bedeutet: „Nimm den aktuellen Wert von </w:t>
-      </w:r>
-      <w:r>
-        <w:rPr>
-          <w:rFonts w:ascii="Courier New" w:hAnsi="Courier New" w:cs="Courier New"/>
-          <w:b/>
-        </w:rPr>
-        <w:t>i</w:t>
-      </w:r>
-      <w:r>
-        <w:t xml:space="preserve">, addiere </w:t>
-      </w:r>
-      <w:r>
-        <w:rPr>
-          <w:rFonts w:ascii="Courier New" w:hAnsi="Courier New" w:cs="Courier New"/>
-          <w:b/>
-        </w:rPr>
-        <w:t>1</w:t>
-      </w:r>
-      <w:r>
-        <w:t xml:space="preserve"> dazu und speichere den neuen Wert wieder unter dem Namen </w:t>
-      </w:r>
-      <w:r>
-        <w:rPr>
-          <w:rFonts w:ascii="Courier New" w:hAnsi="Courier New" w:cs="Courier New"/>
-          <w:b/>
-        </w:rPr>
-        <w:t>i</w:t>
-      </w:r>
-      <w:r>
-        <w:t xml:space="preserve"> ab.“</w:t>
-      </w:r>
-    </w:p>
-    <w:p>
-      <w:pPr>
-        <w:pStyle w:val="KeinLeerraum"/>
-      </w:pPr>
-    </w:p>
-    <w:p>
-      <w:pPr>
-        <w:rPr>
-          <w:b/>
-        </w:rPr>
-      </w:pPr>
-      <w:r>
-        <w:rPr>
-          <w:b/>
-        </w:rPr>
-        <w:t>Weitere Hinweise zu Variablen:</w:t>
-      </w:r>
-    </w:p>
-    <w:p>
-      <w:pPr>
-        <w:pStyle w:val="Listenabsatz"/>
-        <w:numPr>
-          <w:ilvl w:val="0"/>
-          <w:numId w:val="35"/>
-        </w:numPr>
-      </w:pPr>
-      <w:r>
-        <w:t>Es ist möglich, eine Variable mit einem endgültigen, unveränderlichen Wert zu versehen, d.h. sie zu e</w:t>
-      </w:r>
-      <w:r>
-        <w:t>i</w:t>
-      </w:r>
-      <w:r>
-        <w:t>ner Konstanten zu machen:</w:t>
-      </w:r>
-      <w:r>
-        <w:br/>
-      </w:r>
-      <w:r>
-        <w:rPr>
-          <w:rFonts w:ascii="Courier New" w:hAnsi="Courier New" w:cs="Courier New"/>
-          <w:b/>
-        </w:rPr>
-        <w:t xml:space="preserve">final </w:t>
-      </w:r>
-      <w:proofErr w:type="spellStart"/>
-      <w:r>
-        <w:rPr>
-          <w:rFonts w:ascii="Courier New" w:hAnsi="Courier New" w:cs="Courier New"/>
-          <w:b/>
-        </w:rPr>
-        <w:t>int</w:t>
-      </w:r>
-      <w:proofErr w:type="spellEnd"/>
-      <w:r>
-        <w:rPr>
-          <w:rFonts w:ascii="Courier New" w:hAnsi="Courier New" w:cs="Courier New"/>
-          <w:b/>
-        </w:rPr>
-        <w:t xml:space="preserve"> ANZAHL = 5</w:t>
-      </w:r>
-      <w:proofErr w:type="gramStart"/>
-      <w:r>
-        <w:rPr>
-          <w:rFonts w:ascii="Courier New" w:hAnsi="Courier New" w:cs="Courier New"/>
-          <w:b/>
-        </w:rPr>
-        <w:t>;</w:t>
-      </w:r>
-      <w:proofErr w:type="gramEnd"/>
-      <w:r>
-        <w:br/>
-        <w:t xml:space="preserve">Dann könnte man im obigen Programmbeispiel </w:t>
-      </w:r>
-      <w:proofErr w:type="spellStart"/>
-      <w:r>
-        <w:rPr>
-          <w:rFonts w:ascii="Courier New" w:hAnsi="Courier New" w:cs="Courier New"/>
-          <w:b/>
-        </w:rPr>
-        <w:t>while</w:t>
-      </w:r>
-      <w:proofErr w:type="spellEnd"/>
-      <w:r>
-        <w:rPr>
-          <w:rFonts w:ascii="Courier New" w:hAnsi="Courier New" w:cs="Courier New"/>
-          <w:b/>
-        </w:rPr>
-        <w:t xml:space="preserve"> (i &lt; ANZAHL)</w:t>
+        <w:t>while (i &lt; ANZAHL)</w:t>
       </w:r>
       <w:r>
         <w:t xml:space="preserve"> schreiben.</w:t>
@@ -953,7 +864,6 @@
                 <w:b/>
               </w:rPr>
             </w:pPr>
-            <w:proofErr w:type="spellStart"/>
             <w:r>
               <w:rPr>
                 <w:rFonts w:ascii="Courier New" w:hAnsi="Courier New" w:cs="Courier New"/>
@@ -961,7 +871,6 @@
               </w:rPr>
               <w:t>byte</w:t>
             </w:r>
-            <w:proofErr w:type="spellEnd"/>
           </w:p>
         </w:tc>
         <w:tc>
@@ -990,16 +899,11 @@
           </w:tcPr>
           <w:p>
             <w:r>
-              <w:t xml:space="preserve">8 </w:t>
-            </w:r>
-            <w:proofErr w:type="spellStart"/>
-            <w:r>
-              <w:t>b</w:t>
+              <w:t>8 b</w:t>
             </w:r>
             <w:r>
               <w:t>it</w:t>
             </w:r>
-            <w:proofErr w:type="spellEnd"/>
           </w:p>
         </w:tc>
       </w:tr>
@@ -1015,7 +919,6 @@
                 <w:b/>
               </w:rPr>
             </w:pPr>
-            <w:proofErr w:type="spellStart"/>
             <w:r>
               <w:rPr>
                 <w:rFonts w:ascii="Courier New" w:hAnsi="Courier New" w:cs="Courier New"/>
@@ -1023,7 +926,6 @@
               </w:rPr>
               <w:t>short</w:t>
             </w:r>
-            <w:proofErr w:type="spellEnd"/>
           </w:p>
         </w:tc>
         <w:tc>
@@ -1054,14 +956,12 @@
             <w:r>
               <w:t xml:space="preserve">16 </w:t>
             </w:r>
-            <w:proofErr w:type="spellStart"/>
             <w:r>
               <w:t>b</w:t>
             </w:r>
             <w:r>
               <w:t>it</w:t>
             </w:r>
-            <w:proofErr w:type="spellEnd"/>
           </w:p>
         </w:tc>
       </w:tr>
@@ -1077,7 +977,6 @@
                 <w:b/>
               </w:rPr>
             </w:pPr>
-            <w:proofErr w:type="spellStart"/>
             <w:r>
               <w:rPr>
                 <w:rFonts w:ascii="Courier New" w:hAnsi="Courier New" w:cs="Courier New"/>
@@ -1085,7 +984,6 @@
               </w:rPr>
               <w:t>int</w:t>
             </w:r>
-            <w:proofErr w:type="spellEnd"/>
           </w:p>
         </w:tc>
         <w:tc>
@@ -1147,16 +1045,11 @@
           </w:tcPr>
           <w:p>
             <w:r>
-              <w:t xml:space="preserve">32 </w:t>
-            </w:r>
-            <w:proofErr w:type="spellStart"/>
-            <w:r>
-              <w:t>b</w:t>
+              <w:t>32 b</w:t>
             </w:r>
             <w:r>
               <w:t>it</w:t>
             </w:r>
-            <w:proofErr w:type="spellEnd"/>
           </w:p>
         </w:tc>
       </w:tr>
@@ -1172,7 +1065,6 @@
                 <w:b/>
               </w:rPr>
             </w:pPr>
-            <w:proofErr w:type="spellStart"/>
             <w:r>
               <w:rPr>
                 <w:rFonts w:ascii="Courier New" w:hAnsi="Courier New" w:cs="Courier New"/>
@@ -1180,7 +1072,6 @@
               </w:rPr>
               <w:t>long</w:t>
             </w:r>
-            <w:proofErr w:type="spellEnd"/>
           </w:p>
         </w:tc>
         <w:tc>
@@ -1278,16 +1169,11 @@
           </w:tcPr>
           <w:p>
             <w:r>
-              <w:t xml:space="preserve">64 </w:t>
-            </w:r>
-            <w:proofErr w:type="spellStart"/>
-            <w:r>
-              <w:t>b</w:t>
+              <w:t>64 b</w:t>
             </w:r>
             <w:r>
               <w:t>it</w:t>
             </w:r>
-            <w:proofErr w:type="spellEnd"/>
           </w:p>
         </w:tc>
       </w:tr>
@@ -1303,7 +1189,6 @@
                 <w:b/>
               </w:rPr>
             </w:pPr>
-            <w:proofErr w:type="spellStart"/>
             <w:r>
               <w:rPr>
                 <w:rFonts w:ascii="Courier New" w:hAnsi="Courier New" w:cs="Courier New"/>
@@ -1311,7 +1196,6 @@
               </w:rPr>
               <w:t>char</w:t>
             </w:r>
-            <w:proofErr w:type="spellEnd"/>
           </w:p>
         </w:tc>
         <w:tc>
@@ -1340,13 +1224,8 @@
           </w:tcPr>
           <w:p>
             <w:r>
-              <w:t xml:space="preserve">16 </w:t>
+              <w:t>16 bit</w:t>
             </w:r>
-            <w:proofErr w:type="spellStart"/>
-            <w:r>
-              <w:t>bit</w:t>
-            </w:r>
-            <w:proofErr w:type="spellEnd"/>
           </w:p>
         </w:tc>
       </w:tr>
@@ -1472,7 +1351,6 @@
                 <w:b/>
               </w:rPr>
             </w:pPr>
-            <w:proofErr w:type="spellStart"/>
             <w:r>
               <w:rPr>
                 <w:rFonts w:ascii="Courier New" w:hAnsi="Courier New" w:cs="Courier New"/>
@@ -1480,7 +1358,6 @@
               </w:rPr>
               <w:t>float</w:t>
             </w:r>
-            <w:proofErr w:type="spellEnd"/>
           </w:p>
         </w:tc>
         <w:tc>
@@ -1529,13 +1406,8 @@
           </w:tcPr>
           <w:p>
             <w:r>
-              <w:t xml:space="preserve">32 </w:t>
+              <w:t>32 bit</w:t>
             </w:r>
-            <w:proofErr w:type="spellStart"/>
-            <w:r>
-              <w:t>bit</w:t>
-            </w:r>
-            <w:proofErr w:type="spellEnd"/>
           </w:p>
         </w:tc>
       </w:tr>
@@ -1606,13 +1478,8 @@
           </w:tcPr>
           <w:p>
             <w:r>
-              <w:t xml:space="preserve">64 </w:t>
+              <w:t>64 bit</w:t>
             </w:r>
-            <w:proofErr w:type="spellStart"/>
-            <w:r>
-              <w:t>bit</w:t>
-            </w:r>
-            <w:proofErr w:type="spellEnd"/>
           </w:p>
         </w:tc>
       </w:tr>
@@ -1718,7 +1585,6 @@
                 <w:b/>
               </w:rPr>
             </w:pPr>
-            <w:proofErr w:type="spellStart"/>
             <w:r>
               <w:rPr>
                 <w:rFonts w:ascii="Courier New" w:hAnsi="Courier New" w:cs="Courier New"/>
@@ -1726,7 +1592,6 @@
               </w:rPr>
               <w:t>boolean</w:t>
             </w:r>
-            <w:proofErr w:type="spellEnd"/>
           </w:p>
         </w:tc>
         <w:tc>
@@ -1734,7 +1599,6 @@
             <w:tcW w:w="3010" w:type="dxa"/>
           </w:tcPr>
           <w:p>
-            <w:proofErr w:type="spellStart"/>
             <w:r>
               <w:rPr>
                 <w:rFonts w:ascii="Courier New" w:hAnsi="Courier New" w:cs="Courier New"/>
@@ -1743,14 +1607,12 @@
               </w:rPr>
               <w:t>true</w:t>
             </w:r>
-            <w:proofErr w:type="spellEnd"/>
             <w:r>
               <w:rPr>
                 <w:lang w:val="de-DE"/>
               </w:rPr>
               <w:t xml:space="preserve"> oder </w:t>
             </w:r>
-            <w:proofErr w:type="spellStart"/>
             <w:r>
               <w:rPr>
                 <w:rFonts w:ascii="Courier New" w:hAnsi="Courier New" w:cs="Courier New"/>
@@ -1759,7 +1621,6 @@
               </w:rPr>
               <w:t>false</w:t>
             </w:r>
-            <w:proofErr w:type="spellEnd"/>
           </w:p>
         </w:tc>
         <w:tc>
@@ -1768,13 +1629,8 @@
           </w:tcPr>
           <w:p>
             <w:r>
-              <w:t xml:space="preserve">1 </w:t>
+              <w:t>1 bit</w:t>
             </w:r>
-            <w:proofErr w:type="spellStart"/>
-            <w:r>
-              <w:t>bit</w:t>
-            </w:r>
-            <w:proofErr w:type="spellEnd"/>
           </w:p>
         </w:tc>
       </w:tr>
@@ -1791,36 +1647,30 @@
       <w:r>
         <w:t xml:space="preserve">Folgende Operatoren können in Java für Vergleiche verwendet werden. Das Ergebnis ist jeweils ein </w:t>
       </w:r>
-      <w:proofErr w:type="spellStart"/>
       <w:r>
         <w:rPr>
           <w:rFonts w:ascii="Courier New" w:hAnsi="Courier New" w:cs="Courier New"/>
         </w:rPr>
         <w:t>boolean</w:t>
       </w:r>
-      <w:proofErr w:type="spellEnd"/>
       <w:r>
         <w:t xml:space="preserve"> (entweder </w:t>
       </w:r>
-      <w:proofErr w:type="spellStart"/>
       <w:r>
         <w:rPr>
           <w:rFonts w:ascii="Courier New" w:hAnsi="Courier New" w:cs="Courier New"/>
         </w:rPr>
         <w:t>true</w:t>
       </w:r>
-      <w:proofErr w:type="spellEnd"/>
       <w:r>
         <w:t xml:space="preserve"> oder </w:t>
       </w:r>
-      <w:proofErr w:type="spellStart"/>
       <w:r>
         <w:rPr>
           <w:rFonts w:ascii="Courier New" w:hAnsi="Courier New" w:cs="Courier New"/>
         </w:rPr>
         <w:t>false</w:t>
       </w:r>
-      <w:proofErr w:type="spellEnd"/>
       <w:r>
         <w:t>).</w:t>
       </w:r>
@@ -2492,19 +2342,11 @@
                 <w:rFonts w:ascii="Courier New" w:hAnsi="Courier New" w:cs="Courier New"/>
               </w:rPr>
             </w:pPr>
-            <w:proofErr w:type="spellStart"/>
             <w:r>
               <w:rPr>
                 <w:rFonts w:ascii="Courier New" w:hAnsi="Courier New" w:cs="Courier New"/>
               </w:rPr>
-              <w:t>value</w:t>
-            </w:r>
-            <w:proofErr w:type="spellEnd"/>
-            <w:r>
-              <w:rPr>
-                <w:rFonts w:ascii="Courier New" w:hAnsi="Courier New" w:cs="Courier New"/>
-              </w:rPr>
-              <w:t xml:space="preserve"> = h * 3.56</w:t>
+              <w:t>value = h * 3.56</w:t>
             </w:r>
           </w:p>
         </w:tc>
@@ -2600,19 +2442,11 @@
                 <w:rFonts w:ascii="Courier New" w:hAnsi="Courier New" w:cs="Courier New"/>
               </w:rPr>
             </w:pPr>
-            <w:proofErr w:type="spellStart"/>
             <w:r>
               <w:rPr>
                 <w:rFonts w:ascii="Courier New" w:hAnsi="Courier New" w:cs="Courier New"/>
               </w:rPr>
-              <w:t>count</w:t>
-            </w:r>
-            <w:proofErr w:type="spellEnd"/>
-            <w:r>
-              <w:rPr>
-                <w:rFonts w:ascii="Courier New" w:hAnsi="Courier New" w:cs="Courier New"/>
-              </w:rPr>
-              <w:t xml:space="preserve"> = w % 2</w:t>
+              <w:t>count = w % 2</w:t>
             </w:r>
           </w:p>
         </w:tc>
@@ -2754,22 +2588,8 @@
           <w:rFonts w:ascii="Courier New" w:hAnsi="Courier New" w:cs="Courier New"/>
         </w:rPr>
         <w:br/>
-      </w:r>
-      <w:proofErr w:type="spellStart"/>
-      <w:r>
-        <w:rPr>
-          <w:rFonts w:ascii="Courier New" w:hAnsi="Courier New" w:cs="Courier New"/>
-        </w:rPr>
-        <w:t>System.out.println</w:t>
-      </w:r>
-      <w:proofErr w:type="spellEnd"/>
-      <w:r>
-        <w:rPr>
-          <w:rFonts w:ascii="Courier New" w:hAnsi="Courier New" w:cs="Courier New"/>
-        </w:rPr>
-        <w:t xml:space="preserve">(„Das Resultat ist: “ + </w:t>
-      </w:r>
-      <w:proofErr w:type="spellStart"/>
+        <w:t xml:space="preserve">System.out.println(„Das Resultat ist: “ + </w:t>
+      </w:r>
       <w:r>
         <w:rPr>
           <w:rFonts w:ascii="Courier New" w:hAnsi="Courier New" w:cs="Courier New"/>
@@ -2777,7 +2597,6 @@
         </w:rPr>
         <w:t>count</w:t>
       </w:r>
-      <w:proofErr w:type="spellEnd"/>
       <w:r>
         <w:rPr>
           <w:rFonts w:ascii="Courier New" w:hAnsi="Courier New" w:cs="Courier New"/>
@@ -2797,7 +2616,6 @@
       <w:r>
         <w:br/>
       </w:r>
-      <w:proofErr w:type="spellStart"/>
       <w:r>
         <w:rPr>
           <w:rFonts w:ascii="Courier New" w:hAnsi="Courier New" w:cs="Courier New"/>
@@ -2805,7 +2623,6 @@
         </w:rPr>
         <w:t>count</w:t>
       </w:r>
-      <w:proofErr w:type="spellEnd"/>
       <w:r>
         <w:t xml:space="preserve"> ist der Name der Variable</w:t>
       </w:r>
@@ -3007,53 +2824,23 @@
       </w:r>
     </w:p>
     <w:p>
-      <w:proofErr w:type="spellStart"/>
       <w:r>
         <w:rPr>
           <w:rFonts w:ascii="Courier New" w:hAnsi="Courier New" w:cs="Courier New"/>
         </w:rPr>
-        <w:t>boolean</w:t>
-      </w:r>
-      <w:proofErr w:type="spellEnd"/>
+        <w:t xml:space="preserve">boolean </w:t>
+      </w:r>
       <w:r>
         <w:rPr>
           <w:rFonts w:ascii="Courier New" w:hAnsi="Courier New" w:cs="Courier New"/>
         </w:rPr>
-        <w:t xml:space="preserve"> </w:t>
-      </w:r>
-      <w:proofErr w:type="spellStart"/>
+        <w:t xml:space="preserve">goingRight </w:t>
+      </w:r>
       <w:r>
         <w:rPr>
           <w:rFonts w:ascii="Courier New" w:hAnsi="Courier New" w:cs="Courier New"/>
         </w:rPr>
-        <w:t>goingRight</w:t>
-      </w:r>
-      <w:proofErr w:type="spellEnd"/>
-      <w:r>
-        <w:rPr>
-          <w:rFonts w:ascii="Courier New" w:hAnsi="Courier New" w:cs="Courier New"/>
-        </w:rPr>
-        <w:t xml:space="preserve"> </w:t>
-      </w:r>
-      <w:r>
-        <w:rPr>
-          <w:rFonts w:ascii="Courier New" w:hAnsi="Courier New" w:cs="Courier New"/>
-        </w:rPr>
-        <w:t xml:space="preserve">= </w:t>
-      </w:r>
-      <w:proofErr w:type="spellStart"/>
-      <w:r>
-        <w:rPr>
-          <w:rFonts w:ascii="Courier New" w:hAnsi="Courier New" w:cs="Courier New"/>
-        </w:rPr>
-        <w:t>false</w:t>
-      </w:r>
-      <w:proofErr w:type="spellEnd"/>
-      <w:r>
-        <w:rPr>
-          <w:rFonts w:ascii="Courier New" w:hAnsi="Courier New" w:cs="Courier New"/>
-        </w:rPr>
-        <w:t xml:space="preserve">; </w:t>
+        <w:t xml:space="preserve">= false; </w:t>
       </w:r>
       <w:r>
         <w:rPr>
@@ -3068,116 +2855,61 @@
         </w:rPr>
         <w:br/>
       </w:r>
-      <w:proofErr w:type="spellStart"/>
+      <w:r>
+        <w:rPr>
+          <w:rFonts w:ascii="Courier New" w:hAnsi="Courier New" w:cs="Courier New"/>
+        </w:rPr>
+        <w:t xml:space="preserve">goingRight </w:t>
+      </w:r>
+      <w:r>
+        <w:rPr>
+          <w:rFonts w:ascii="Courier New" w:hAnsi="Courier New" w:cs="Courier New"/>
+        </w:rPr>
+        <w:t>= !</w:t>
+      </w:r>
       <w:r>
         <w:rPr>
           <w:rFonts w:ascii="Courier New" w:hAnsi="Courier New" w:cs="Courier New"/>
         </w:rPr>
         <w:t>goingRight</w:t>
       </w:r>
-      <w:proofErr w:type="spellEnd"/>
       <w:r>
         <w:rPr>
           <w:rFonts w:ascii="Courier New" w:hAnsi="Courier New" w:cs="Courier New"/>
         </w:rPr>
-        <w:t xml:space="preserve"> </w:t>
-      </w:r>
-      <w:proofErr w:type="gramStart"/>
+        <w:t>;</w:t>
+      </w:r>
       <w:r>
         <w:rPr>
           <w:rFonts w:ascii="Courier New" w:hAnsi="Courier New" w:cs="Courier New"/>
         </w:rPr>
-        <w:t>= !</w:t>
-      </w:r>
-      <w:proofErr w:type="spellStart"/>
-      <w:proofErr w:type="gramEnd"/>
+        <w:tab/>
+      </w:r>
+      <w:r>
+        <w:rPr>
+          <w:rFonts w:ascii="Courier New" w:hAnsi="Courier New" w:cs="Courier New"/>
+        </w:rPr>
+        <w:tab/>
+      </w:r>
+      <w:r>
+        <w:rPr>
+          <w:rFonts w:ascii="Courier New" w:hAnsi="Courier New" w:cs="Courier New"/>
+        </w:rPr>
+        <w:t>// Aus true wird false und umgekehrt</w:t>
+      </w:r>
+      <w:r>
+        <w:rPr>
+          <w:rFonts w:ascii="Courier New" w:hAnsi="Courier New" w:cs="Courier New"/>
+        </w:rPr>
+        <w:br/>
+        <w:t>if (</w:t>
+      </w:r>
       <w:r>
         <w:rPr>
           <w:rFonts w:ascii="Courier New" w:hAnsi="Courier New" w:cs="Courier New"/>
         </w:rPr>
         <w:t>goingRight</w:t>
       </w:r>
-      <w:proofErr w:type="spellEnd"/>
-      <w:r>
-        <w:rPr>
-          <w:rFonts w:ascii="Courier New" w:hAnsi="Courier New" w:cs="Courier New"/>
-        </w:rPr>
-        <w:t>;</w:t>
-      </w:r>
-      <w:r>
-        <w:rPr>
-          <w:rFonts w:ascii="Courier New" w:hAnsi="Courier New" w:cs="Courier New"/>
-        </w:rPr>
-        <w:tab/>
-      </w:r>
-      <w:r>
-        <w:rPr>
-          <w:rFonts w:ascii="Courier New" w:hAnsi="Courier New" w:cs="Courier New"/>
-        </w:rPr>
-        <w:tab/>
-      </w:r>
-      <w:r>
-        <w:rPr>
-          <w:rFonts w:ascii="Courier New" w:hAnsi="Courier New" w:cs="Courier New"/>
-        </w:rPr>
-        <w:t xml:space="preserve">// Aus </w:t>
-      </w:r>
-      <w:proofErr w:type="spellStart"/>
-      <w:r>
-        <w:rPr>
-          <w:rFonts w:ascii="Courier New" w:hAnsi="Courier New" w:cs="Courier New"/>
-        </w:rPr>
-        <w:t>true</w:t>
-      </w:r>
-      <w:proofErr w:type="spellEnd"/>
-      <w:r>
-        <w:rPr>
-          <w:rFonts w:ascii="Courier New" w:hAnsi="Courier New" w:cs="Courier New"/>
-        </w:rPr>
-        <w:t xml:space="preserve"> wird </w:t>
-      </w:r>
-      <w:proofErr w:type="spellStart"/>
-      <w:r>
-        <w:rPr>
-          <w:rFonts w:ascii="Courier New" w:hAnsi="Courier New" w:cs="Courier New"/>
-        </w:rPr>
-        <w:t>false</w:t>
-      </w:r>
-      <w:proofErr w:type="spellEnd"/>
-      <w:r>
-        <w:rPr>
-          <w:rFonts w:ascii="Courier New" w:hAnsi="Courier New" w:cs="Courier New"/>
-        </w:rPr>
-        <w:t xml:space="preserve"> und umgekehrt</w:t>
-      </w:r>
-      <w:r>
-        <w:rPr>
-          <w:rFonts w:ascii="Courier New" w:hAnsi="Courier New" w:cs="Courier New"/>
-        </w:rPr>
-        <w:br/>
-      </w:r>
-      <w:proofErr w:type="spellStart"/>
-      <w:r>
-        <w:rPr>
-          <w:rFonts w:ascii="Courier New" w:hAnsi="Courier New" w:cs="Courier New"/>
-        </w:rPr>
-        <w:t>if</w:t>
-      </w:r>
-      <w:proofErr w:type="spellEnd"/>
-      <w:r>
-        <w:rPr>
-          <w:rFonts w:ascii="Courier New" w:hAnsi="Courier New" w:cs="Courier New"/>
-        </w:rPr>
-        <w:t xml:space="preserve"> (</w:t>
-      </w:r>
-      <w:proofErr w:type="spellStart"/>
-      <w:r>
-        <w:rPr>
-          <w:rFonts w:ascii="Courier New" w:hAnsi="Courier New" w:cs="Courier New"/>
-        </w:rPr>
-        <w:t>goingRight</w:t>
-      </w:r>
-      <w:proofErr w:type="spellEnd"/>
       <w:r>
         <w:rPr>
           <w:rFonts w:ascii="Courier New" w:hAnsi="Courier New" w:cs="Courier New"/>
@@ -3407,13 +3139,10 @@
     </w:p>
     <w:p>
       <w:r>
-        <w:t>Auf der Wiese hat es verschiedene Baumreihen. Kara soll nun die Länge (in Anzahl Bäumen) der längsten Baumreihe ermi</w:t>
-      </w:r>
-      <w:r>
-        <w:t>t</w:t>
-      </w:r>
-      <w:r>
-        <w:t>teln</w:t>
+        <w:t>In der Kara Welt</w:t>
+      </w:r>
+      <w:r>
+        <w:t xml:space="preserve"> hat es verschiedene Baumreihen. Kara soll nun die Länge (in Anzahl Bäumen) der längsten Baumreihe ermitteln</w:t>
       </w:r>
       <w:r>
         <w:t xml:space="preserve"> und auf die Konsole ausgeben</w:t>
@@ -3432,13 +3161,7 @@
         <w:t xml:space="preserve"> </w:t>
       </w:r>
       <w:r>
-        <w:t>en Baumre</w:t>
-      </w:r>
-      <w:r>
-        <w:t>i</w:t>
-      </w:r>
-      <w:r>
-        <w:t>hen ist immer mindestens ein Feld Platz.</w:t>
+        <w:t>en Baumreihen ist immer mindestens ein Feld Platz.</w:t>
       </w:r>
       <w:r>
         <w:t xml:space="preserve"> Auf dem letzten Feld liegt ein Kleeblatt.</w:t>
@@ -3451,15 +3174,7 @@
       </w:pPr>
       <w:r>
         <w:lastRenderedPageBreak/>
-        <w:t xml:space="preserve">Zusatzaufgabe 25 (für sehr </w:t>
-      </w:r>
-      <w:proofErr w:type="spellStart"/>
-      <w:r>
-        <w:t>Schnelle</w:t>
-      </w:r>
-      <w:proofErr w:type="spellEnd"/>
-      <w:r>
-        <w:t xml:space="preserve">): Pilz durch </w:t>
+        <w:t xml:space="preserve">Zusatzaufgabe 25 (für sehr Schnelle): Pilz durch </w:t>
       </w:r>
       <w:r>
         <w:t>Tunnel schieben</w:t>
@@ -3775,7 +3490,6 @@
                                   <w:spacing w:before="0" w:beforeAutospacing="0" w:after="0" w:afterAutospacing="0"/>
                                   <w:jc w:val="center"/>
                                 </w:pPr>
-                                <w:proofErr w:type="spellStart"/>
                                 <w:r>
                                   <w:rPr>
                                     <w:rFonts w:asciiTheme="minorHAnsi" w:hAnsi="Calibri" w:cstheme="minorBidi"/>
@@ -3786,7 +3500,6 @@
                                   </w:rPr>
                                   <w:t>byte</w:t>
                                 </w:r>
-                                <w:proofErr w:type="spellEnd"/>
                               </w:p>
                             </w:txbxContent>
                           </wps:txbx>
@@ -3887,7 +3600,6 @@
                                   <w:spacing w:before="0" w:beforeAutospacing="0" w:after="0" w:afterAutospacing="0"/>
                                   <w:jc w:val="center"/>
                                 </w:pPr>
-                                <w:proofErr w:type="spellStart"/>
                                 <w:r>
                                   <w:rPr>
                                     <w:rFonts w:asciiTheme="minorHAnsi" w:hAnsi="Calibri" w:cstheme="minorBidi"/>
@@ -3898,7 +3610,6 @@
                                   </w:rPr>
                                   <w:t>short</w:t>
                                 </w:r>
-                                <w:proofErr w:type="spellEnd"/>
                               </w:p>
                             </w:txbxContent>
                           </wps:txbx>
@@ -3999,7 +3710,6 @@
                                   <w:spacing w:before="0" w:beforeAutospacing="0" w:after="0" w:afterAutospacing="0"/>
                                   <w:jc w:val="center"/>
                                 </w:pPr>
-                                <w:proofErr w:type="spellStart"/>
                                 <w:r>
                                   <w:rPr>
                                     <w:rFonts w:asciiTheme="minorHAnsi" w:hAnsi="Calibri" w:cstheme="minorBidi"/>
@@ -4010,7 +3720,6 @@
                                   </w:rPr>
                                   <w:t>int</w:t>
                                 </w:r>
-                                <w:proofErr w:type="spellEnd"/>
                               </w:p>
                             </w:txbxContent>
                           </wps:txbx>
@@ -4111,7 +3820,6 @@
                                   <w:spacing w:before="0" w:beforeAutospacing="0" w:after="0" w:afterAutospacing="0"/>
                                   <w:jc w:val="center"/>
                                 </w:pPr>
-                                <w:proofErr w:type="spellStart"/>
                                 <w:r>
                                   <w:rPr>
                                     <w:rFonts w:asciiTheme="minorHAnsi" w:hAnsi="Calibri" w:cstheme="minorBidi"/>
@@ -4122,7 +3830,6 @@
                                   </w:rPr>
                                   <w:t>long</w:t>
                                 </w:r>
-                                <w:proofErr w:type="spellEnd"/>
                               </w:p>
                             </w:txbxContent>
                           </wps:txbx>
@@ -4223,7 +3930,6 @@
                                   <w:spacing w:before="0" w:beforeAutospacing="0" w:after="0" w:afterAutospacing="0"/>
                                   <w:jc w:val="center"/>
                                 </w:pPr>
-                                <w:proofErr w:type="spellStart"/>
                                 <w:r>
                                   <w:rPr>
                                     <w:rFonts w:asciiTheme="minorHAnsi" w:hAnsi="Calibri" w:cstheme="minorBidi"/>
@@ -4234,7 +3940,6 @@
                                   </w:rPr>
                                   <w:t>boolean</w:t>
                                 </w:r>
-                                <w:proofErr w:type="spellEnd"/>
                               </w:p>
                             </w:txbxContent>
                           </wps:txbx>
@@ -4279,7 +3984,6 @@
                                   <w:color w:val="C00000"/>
                                 </w:rPr>
                               </w:pPr>
-                              <w:proofErr w:type="spellStart"/>
                               <w:r>
                                 <w:rPr>
                                   <w:rFonts w:ascii="Courier New" w:hAnsi="Courier New" w:cs="Courier New"/>
@@ -4290,46 +3994,7 @@
                                   <w:sz w:val="48"/>
                                   <w:szCs w:val="48"/>
                                 </w:rPr>
-                                <w:t>boolean</w:t>
-                              </w:r>
-                              <w:proofErr w:type="spellEnd"/>
-                              <w:r>
-                                <w:rPr>
-                                  <w:rFonts w:ascii="Courier New" w:hAnsi="Courier New" w:cs="Courier New"/>
-                                  <w:b/>
-                                  <w:bCs/>
-                                  <w:color w:val="C00000"/>
-                                  <w:kern w:val="24"/>
-                                  <w:sz w:val="48"/>
-                                  <w:szCs w:val="48"/>
-                                </w:rPr>
-                                <w:t xml:space="preserve"> x = </w:t>
-                              </w:r>
-                              <w:proofErr w:type="spellStart"/>
-                              <w:r>
-                                <w:rPr>
-                                  <w:rFonts w:ascii="Courier New" w:hAnsi="Courier New" w:cs="Courier New"/>
-                                  <w:b/>
-                                  <w:bCs/>
-                                  <w:color w:val="C00000"/>
-                                  <w:kern w:val="24"/>
-                                  <w:sz w:val="48"/>
-                                  <w:szCs w:val="48"/>
-                                </w:rPr>
-                                <w:t>true</w:t>
-                              </w:r>
-                              <w:proofErr w:type="spellEnd"/>
-                              <w:r>
-                                <w:rPr>
-                                  <w:rFonts w:ascii="Courier New" w:hAnsi="Courier New" w:cs="Courier New"/>
-                                  <w:b/>
-                                  <w:bCs/>
-                                  <w:color w:val="C00000"/>
-                                  <w:kern w:val="24"/>
-                                  <w:sz w:val="48"/>
-                                  <w:szCs w:val="48"/>
-                                </w:rPr>
-                                <w:t>;</w:t>
+                                <w:t>boolean x = true;</w:t>
                               </w:r>
                             </w:p>
                           </w:txbxContent>
@@ -5661,7 +5326,6 @@
                                   <w:color w:val="C00000"/>
                                 </w:rPr>
                               </w:pPr>
-                              <w:proofErr w:type="spellStart"/>
                               <w:r>
                                 <w:rPr>
                                   <w:rFonts w:ascii="Courier New" w:hAnsi="Courier New" w:cs="Courier New"/>
@@ -5672,20 +5336,7 @@
                                   <w:sz w:val="48"/>
                                   <w:szCs w:val="48"/>
                                 </w:rPr>
-                                <w:t>int</w:t>
-                              </w:r>
-                              <w:proofErr w:type="spellEnd"/>
-                              <w:r>
-                                <w:rPr>
-                                  <w:rFonts w:ascii="Courier New" w:hAnsi="Courier New" w:cs="Courier New"/>
-                                  <w:b/>
-                                  <w:bCs/>
-                                  <w:color w:val="C00000"/>
-                                  <w:kern w:val="24"/>
-                                  <w:sz w:val="48"/>
-                                  <w:szCs w:val="48"/>
-                                </w:rPr>
-                                <w:t xml:space="preserve"> x = 12;</w:t>
+                                <w:t>int x = 12;</w:t>
                               </w:r>
                             </w:p>
                           </w:txbxContent>
@@ -6096,7 +5747,6 @@
                             <w:spacing w:before="0" w:beforeAutospacing="0" w:after="0" w:afterAutospacing="0"/>
                             <w:jc w:val="center"/>
                           </w:pPr>
-                          <w:proofErr w:type="spellStart"/>
                           <w:r>
                             <w:rPr>
                               <w:rFonts w:asciiTheme="minorHAnsi" w:hAnsi="Calibri" w:cstheme="minorBidi"/>
@@ -6107,7 +5757,6 @@
                             </w:rPr>
                             <w:t>byte</w:t>
                           </w:r>
-                          <w:proofErr w:type="spellEnd"/>
                         </w:p>
                       </w:txbxContent>
                     </v:textbox>
@@ -6155,7 +5804,6 @@
                             <w:spacing w:before="0" w:beforeAutospacing="0" w:after="0" w:afterAutospacing="0"/>
                             <w:jc w:val="center"/>
                           </w:pPr>
-                          <w:proofErr w:type="spellStart"/>
                           <w:r>
                             <w:rPr>
                               <w:rFonts w:asciiTheme="minorHAnsi" w:hAnsi="Calibri" w:cstheme="minorBidi"/>
@@ -6166,7 +5814,6 @@
                             </w:rPr>
                             <w:t>short</w:t>
                           </w:r>
-                          <w:proofErr w:type="spellEnd"/>
                         </w:p>
                       </w:txbxContent>
                     </v:textbox>
@@ -6214,7 +5861,6 @@
                             <w:spacing w:before="0" w:beforeAutospacing="0" w:after="0" w:afterAutospacing="0"/>
                             <w:jc w:val="center"/>
                           </w:pPr>
-                          <w:proofErr w:type="spellStart"/>
                           <w:r>
                             <w:rPr>
                               <w:rFonts w:asciiTheme="minorHAnsi" w:hAnsi="Calibri" w:cstheme="minorBidi"/>
@@ -6225,7 +5871,6 @@
                             </w:rPr>
                             <w:t>int</w:t>
                           </w:r>
-                          <w:proofErr w:type="spellEnd"/>
                         </w:p>
                       </w:txbxContent>
                     </v:textbox>
@@ -6273,7 +5918,6 @@
                             <w:spacing w:before="0" w:beforeAutospacing="0" w:after="0" w:afterAutospacing="0"/>
                             <w:jc w:val="center"/>
                           </w:pPr>
-                          <w:proofErr w:type="spellStart"/>
                           <w:r>
                             <w:rPr>
                               <w:rFonts w:asciiTheme="minorHAnsi" w:hAnsi="Calibri" w:cstheme="minorBidi"/>
@@ -6284,7 +5928,6 @@
                             </w:rPr>
                             <w:t>long</w:t>
                           </w:r>
-                          <w:proofErr w:type="spellEnd"/>
                         </w:p>
                       </w:txbxContent>
                     </v:textbox>
@@ -6332,7 +5975,6 @@
                             <w:spacing w:before="0" w:beforeAutospacing="0" w:after="0" w:afterAutospacing="0"/>
                             <w:jc w:val="center"/>
                           </w:pPr>
-                          <w:proofErr w:type="spellStart"/>
                           <w:r>
                             <w:rPr>
                               <w:rFonts w:asciiTheme="minorHAnsi" w:hAnsi="Calibri" w:cstheme="minorBidi"/>
@@ -6343,7 +5985,6 @@
                             </w:rPr>
                             <w:t>boolean</w:t>
                           </w:r>
-                          <w:proofErr w:type="spellEnd"/>
                         </w:p>
                       </w:txbxContent>
                     </v:textbox>
@@ -6360,7 +6001,6 @@
                             <w:color w:val="C00000"/>
                           </w:rPr>
                         </w:pPr>
-                        <w:proofErr w:type="spellStart"/>
                         <w:r>
                           <w:rPr>
                             <w:rFonts w:ascii="Courier New" w:hAnsi="Courier New" w:cs="Courier New"/>
@@ -6371,46 +6011,7 @@
                             <w:sz w:val="48"/>
                             <w:szCs w:val="48"/>
                           </w:rPr>
-                          <w:t>boolean</w:t>
-                        </w:r>
-                        <w:proofErr w:type="spellEnd"/>
-                        <w:r>
-                          <w:rPr>
-                            <w:rFonts w:ascii="Courier New" w:hAnsi="Courier New" w:cs="Courier New"/>
-                            <w:b/>
-                            <w:bCs/>
-                            <w:color w:val="C00000"/>
-                            <w:kern w:val="24"/>
-                            <w:sz w:val="48"/>
-                            <w:szCs w:val="48"/>
-                          </w:rPr>
-                          <w:t xml:space="preserve"> x = </w:t>
-                        </w:r>
-                        <w:proofErr w:type="spellStart"/>
-                        <w:r>
-                          <w:rPr>
-                            <w:rFonts w:ascii="Courier New" w:hAnsi="Courier New" w:cs="Courier New"/>
-                            <w:b/>
-                            <w:bCs/>
-                            <w:color w:val="C00000"/>
-                            <w:kern w:val="24"/>
-                            <w:sz w:val="48"/>
-                            <w:szCs w:val="48"/>
-                          </w:rPr>
-                          <w:t>true</w:t>
-                        </w:r>
-                        <w:proofErr w:type="spellEnd"/>
-                        <w:r>
-                          <w:rPr>
-                            <w:rFonts w:ascii="Courier New" w:hAnsi="Courier New" w:cs="Courier New"/>
-                            <w:b/>
-                            <w:bCs/>
-                            <w:color w:val="C00000"/>
-                            <w:kern w:val="24"/>
-                            <w:sz w:val="48"/>
-                            <w:szCs w:val="48"/>
-                          </w:rPr>
-                          <w:t>;</w:t>
+                          <w:t>boolean x = true;</w:t>
                         </w:r>
                       </w:p>
                     </w:txbxContent>
@@ -6431,7 +6032,6 @@
                             <w:color w:val="C00000"/>
                           </w:rPr>
                         </w:pPr>
-                        <w:proofErr w:type="spellStart"/>
                         <w:r>
                           <w:rPr>
                             <w:rFonts w:ascii="Courier New" w:hAnsi="Courier New" w:cs="Courier New"/>
@@ -6442,20 +6042,7 @@
                             <w:sz w:val="48"/>
                             <w:szCs w:val="48"/>
                           </w:rPr>
-                          <w:t>int</w:t>
-                        </w:r>
-                        <w:proofErr w:type="spellEnd"/>
-                        <w:r>
-                          <w:rPr>
-                            <w:rFonts w:ascii="Courier New" w:hAnsi="Courier New" w:cs="Courier New"/>
-                            <w:b/>
-                            <w:bCs/>
-                            <w:color w:val="C00000"/>
-                            <w:kern w:val="24"/>
-                            <w:sz w:val="48"/>
-                            <w:szCs w:val="48"/>
-                          </w:rPr>
-                          <w:t xml:space="preserve"> x = 12;</w:t>
+                          <w:t>int x = 12;</w:t>
                         </w:r>
                       </w:p>
                     </w:txbxContent>
@@ -6561,9 +6148,18 @@
                                 <w:szCs w:val="48"/>
                                 <w:lang w:val="en-GB"/>
                               </w:rPr>
-                              <w:t xml:space="preserve">Kara k = new </w:t>
+                              <w:t>Kara k = new Kara();</w:t>
                             </w:r>
-                            <w:proofErr w:type="gramStart"/>
+                          </w:p>
+                          <w:p>
+                            <w:pPr>
+                              <w:pStyle w:val="StandardWeb"/>
+                              <w:spacing w:before="0" w:beforeAutospacing="0" w:after="0" w:afterAutospacing="0"/>
+                              <w:rPr>
+                                <w:color w:val="C00000"/>
+                                <w:lang w:val="en-GB"/>
+                              </w:rPr>
+                            </w:pPr>
                             <w:r>
                               <w:rPr>
                                 <w:rFonts w:ascii="Courier New" w:hAnsi="Courier New" w:cs="Courier New"/>
@@ -6575,74 +6171,7 @@
                                 <w:szCs w:val="48"/>
                                 <w:lang w:val="en-GB"/>
                               </w:rPr>
-                              <w:t>Kara(</w:t>
-                            </w:r>
-                            <w:proofErr w:type="gramEnd"/>
-                            <w:r>
-                              <w:rPr>
-                                <w:rFonts w:ascii="Courier New" w:hAnsi="Courier New" w:cs="Courier New"/>
-                                <w:b/>
-                                <w:bCs/>
-                                <w:color w:val="C00000"/>
-                                <w:kern w:val="24"/>
-                                <w:sz w:val="48"/>
-                                <w:szCs w:val="48"/>
-                                <w:lang w:val="en-GB"/>
-                              </w:rPr>
-                              <w:t>);</w:t>
-                            </w:r>
-                          </w:p>
-                          <w:p>
-                            <w:pPr>
-                              <w:pStyle w:val="StandardWeb"/>
-                              <w:spacing w:before="0" w:beforeAutospacing="0" w:after="0" w:afterAutospacing="0"/>
-                              <w:rPr>
-                                <w:color w:val="C00000"/>
-                                <w:lang w:val="en-GB"/>
-                              </w:rPr>
-                            </w:pPr>
-                            <w:proofErr w:type="spellStart"/>
-                            <w:proofErr w:type="gramStart"/>
-                            <w:r>
-                              <w:rPr>
-                                <w:rFonts w:ascii="Courier New" w:hAnsi="Courier New" w:cs="Courier New"/>
-                                <w:b/>
-                                <w:bCs/>
-                                <w:color w:val="C00000"/>
-                                <w:kern w:val="24"/>
-                                <w:sz w:val="48"/>
-                                <w:szCs w:val="48"/>
-                                <w:lang w:val="en-GB"/>
-                              </w:rPr>
-                              <w:t>k.move</w:t>
-                            </w:r>
-                            <w:proofErr w:type="spellEnd"/>
-                            <w:r>
-                              <w:rPr>
-                                <w:rFonts w:ascii="Courier New" w:hAnsi="Courier New" w:cs="Courier New"/>
-                                <w:b/>
-                                <w:bCs/>
-                                <w:color w:val="C00000"/>
-                                <w:kern w:val="24"/>
-                                <w:sz w:val="48"/>
-                                <w:szCs w:val="48"/>
-                                <w:lang w:val="en-GB"/>
-                              </w:rPr>
-                              <w:t>(</w:t>
-                            </w:r>
-                            <w:proofErr w:type="gramEnd"/>
-                            <w:r>
-                              <w:rPr>
-                                <w:rFonts w:ascii="Courier New" w:hAnsi="Courier New" w:cs="Courier New"/>
-                                <w:b/>
-                                <w:bCs/>
-                                <w:color w:val="C00000"/>
-                                <w:kern w:val="24"/>
-                                <w:sz w:val="48"/>
-                                <w:szCs w:val="48"/>
-                                <w:lang w:val="en-GB"/>
-                              </w:rPr>
-                              <w:t>);</w:t>
+                              <w:t>k.move();</w:t>
                             </w:r>
                           </w:p>
                         </w:txbxContent>
@@ -6687,9 +6216,18 @@
                           <w:szCs w:val="48"/>
                           <w:lang w:val="en-GB"/>
                         </w:rPr>
-                        <w:t xml:space="preserve">Kara k = new </w:t>
+                        <w:t>Kara k = new Kara();</w:t>
                       </w:r>
-                      <w:proofErr w:type="gramStart"/>
+                    </w:p>
+                    <w:p>
+                      <w:pPr>
+                        <w:pStyle w:val="StandardWeb"/>
+                        <w:spacing w:before="0" w:beforeAutospacing="0" w:after="0" w:afterAutospacing="0"/>
+                        <w:rPr>
+                          <w:color w:val="C00000"/>
+                          <w:lang w:val="en-GB"/>
+                        </w:rPr>
+                      </w:pPr>
                       <w:r>
                         <w:rPr>
                           <w:rFonts w:ascii="Courier New" w:hAnsi="Courier New" w:cs="Courier New"/>
@@ -6701,74 +6239,7 @@
                           <w:szCs w:val="48"/>
                           <w:lang w:val="en-GB"/>
                         </w:rPr>
-                        <w:t>Kara(</w:t>
-                      </w:r>
-                      <w:proofErr w:type="gramEnd"/>
-                      <w:r>
-                        <w:rPr>
-                          <w:rFonts w:ascii="Courier New" w:hAnsi="Courier New" w:cs="Courier New"/>
-                          <w:b/>
-                          <w:bCs/>
-                          <w:color w:val="C00000"/>
-                          <w:kern w:val="24"/>
-                          <w:sz w:val="48"/>
-                          <w:szCs w:val="48"/>
-                          <w:lang w:val="en-GB"/>
-                        </w:rPr>
-                        <w:t>);</w:t>
-                      </w:r>
-                    </w:p>
-                    <w:p>
-                      <w:pPr>
-                        <w:pStyle w:val="StandardWeb"/>
-                        <w:spacing w:before="0" w:beforeAutospacing="0" w:after="0" w:afterAutospacing="0"/>
-                        <w:rPr>
-                          <w:color w:val="C00000"/>
-                          <w:lang w:val="en-GB"/>
-                        </w:rPr>
-                      </w:pPr>
-                      <w:proofErr w:type="spellStart"/>
-                      <w:proofErr w:type="gramStart"/>
-                      <w:r>
-                        <w:rPr>
-                          <w:rFonts w:ascii="Courier New" w:hAnsi="Courier New" w:cs="Courier New"/>
-                          <w:b/>
-                          <w:bCs/>
-                          <w:color w:val="C00000"/>
-                          <w:kern w:val="24"/>
-                          <w:sz w:val="48"/>
-                          <w:szCs w:val="48"/>
-                          <w:lang w:val="en-GB"/>
-                        </w:rPr>
-                        <w:t>k.move</w:t>
-                      </w:r>
-                      <w:proofErr w:type="spellEnd"/>
-                      <w:r>
-                        <w:rPr>
-                          <w:rFonts w:ascii="Courier New" w:hAnsi="Courier New" w:cs="Courier New"/>
-                          <w:b/>
-                          <w:bCs/>
-                          <w:color w:val="C00000"/>
-                          <w:kern w:val="24"/>
-                          <w:sz w:val="48"/>
-                          <w:szCs w:val="48"/>
-                          <w:lang w:val="en-GB"/>
-                        </w:rPr>
-                        <w:t>(</w:t>
-                      </w:r>
-                      <w:proofErr w:type="gramEnd"/>
-                      <w:r>
-                        <w:rPr>
-                          <w:rFonts w:ascii="Courier New" w:hAnsi="Courier New" w:cs="Courier New"/>
-                          <w:b/>
-                          <w:bCs/>
-                          <w:color w:val="C00000"/>
-                          <w:kern w:val="24"/>
-                          <w:sz w:val="48"/>
-                          <w:szCs w:val="48"/>
-                          <w:lang w:val="en-GB"/>
-                        </w:rPr>
-                        <w:t>);</w:t>
+                        <w:t>k.move();</w:t>
                       </w:r>
                     </w:p>
                   </w:txbxContent>
@@ -10742,23 +10213,7 @@
           <w:rFonts w:ascii="Calibri" w:eastAsia="Times New Roman" w:hAnsi="Calibri" w:cs="Times New Roman"/>
           <w:sz w:val="20"/>
         </w:rPr>
-        <w:t xml:space="preserve">Ideen und Konzepte von Kara wurden entwickelt von Jürg </w:t>
-      </w:r>
-      <w:proofErr w:type="spellStart"/>
-      <w:r>
-        <w:rPr>
-          <w:rFonts w:ascii="Calibri" w:eastAsia="Times New Roman" w:hAnsi="Calibri" w:cs="Times New Roman"/>
-          <w:sz w:val="20"/>
-        </w:rPr>
-        <w:t>Nievergelt</w:t>
-      </w:r>
-      <w:proofErr w:type="spellEnd"/>
-      <w:r>
-        <w:rPr>
-          <w:rFonts w:ascii="Calibri" w:eastAsia="Times New Roman" w:hAnsi="Calibri" w:cs="Times New Roman"/>
-          <w:sz w:val="20"/>
-        </w:rPr>
-        <w:t xml:space="preserve">, Werner Hartmann, Raimond Reichert et al., </w:t>
+        <w:t xml:space="preserve">Ideen und Konzepte von Kara wurden entwickelt von Jürg Nievergelt, Werner Hartmann, Raimond Reichert et al., </w:t>
       </w:r>
       <w:hyperlink r:id="rId1" w:history="1">
         <w:r>
@@ -10796,23 +10251,7 @@
           <w:rFonts w:ascii="Calibri" w:eastAsia="Times New Roman" w:hAnsi="Calibri" w:cs="Times New Roman"/>
           <w:sz w:val="20"/>
         </w:rPr>
-        <w:t xml:space="preserve">Einige Kara-Übungen basieren auf Unterlagen von Horst </w:t>
-      </w:r>
-      <w:proofErr w:type="spellStart"/>
-      <w:r>
-        <w:rPr>
-          <w:rFonts w:ascii="Calibri" w:eastAsia="Times New Roman" w:hAnsi="Calibri" w:cs="Times New Roman"/>
-          <w:sz w:val="20"/>
-        </w:rPr>
-        <w:t>Gierhardt</w:t>
-      </w:r>
-      <w:proofErr w:type="spellEnd"/>
-      <w:r>
-        <w:rPr>
-          <w:rFonts w:ascii="Calibri" w:eastAsia="Times New Roman" w:hAnsi="Calibri" w:cs="Times New Roman"/>
-          <w:sz w:val="20"/>
-        </w:rPr>
-        <w:t xml:space="preserve">, </w:t>
+        <w:t xml:space="preserve">Einige Kara-Übungen basieren auf Unterlagen von Horst Gierhardt, </w:t>
       </w:r>
       <w:hyperlink r:id="rId2" w:history="1">
         <w:r>
@@ -10857,6 +10296,9 @@
   <w:p>
     <w:pPr>
       <w:pStyle w:val="Fuzeile"/>
+      <w:rPr>
+        <w:lang w:val="en-US"/>
+      </w:rPr>
     </w:pPr>
     <w:r>
       <w:rPr>
@@ -10867,7 +10309,56 @@
         <w:szCs w:val="16"/>
         <w:lang w:val="en-US" w:eastAsia="de-DE"/>
       </w:rPr>
-      <w:t>Marco Jakob / GameGridKara v1.3</w:t>
+      <w:t>Mar</w:t>
+    </w:r>
+    <w:r>
+      <w:rPr>
+        <w:rFonts w:asciiTheme="majorHAnsi" w:eastAsiaTheme="majorEastAsia" w:hAnsiTheme="majorHAnsi" w:cstheme="majorBidi"/>
+        <w:i/>
+        <w:noProof/>
+        <w:sz w:val="16"/>
+        <w:szCs w:val="16"/>
+        <w:lang w:val="en-US" w:eastAsia="de-DE"/>
+      </w:rPr>
+      <w:t xml:space="preserve">co Jakob / </w:t>
+    </w:r>
+    <w:hyperlink r:id="rId1" w:history="1">
+      <w:r>
+        <w:rPr>
+          <w:rStyle w:val="Hyperlink"/>
+          <w:rFonts w:asciiTheme="majorHAnsi" w:eastAsiaTheme="majorEastAsia" w:hAnsiTheme="majorHAnsi" w:cstheme="majorBidi"/>
+          <w:i/>
+          <w:noProof/>
+          <w:sz w:val="16"/>
+          <w:szCs w:val="16"/>
+          <w:lang w:val="en-US" w:eastAsia="de-DE"/>
+        </w:rPr>
+        <w:t>http://edu.makery.ch</w:t>
+      </w:r>
+    </w:hyperlink>
+    <w:r>
+      <w:rPr>
+        <w:rFonts w:asciiTheme="majorHAnsi" w:eastAsiaTheme="majorEastAsia" w:hAnsiTheme="majorHAnsi" w:cstheme="majorBidi"/>
+        <w:i/>
+        <w:noProof/>
+        <w:sz w:val="16"/>
+        <w:szCs w:val="16"/>
+        <w:lang w:val="en-US" w:eastAsia="de-DE"/>
+      </w:rPr>
+      <w:t xml:space="preserve"> </w:t>
+    </w:r>
+    <w:bookmarkStart w:id="0" w:name="_GoBack"/>
+    <w:bookmarkEnd w:id="0"/>
+    <w:r>
+      <w:rPr>
+        <w:rFonts w:asciiTheme="majorHAnsi" w:eastAsiaTheme="majorEastAsia" w:hAnsiTheme="majorHAnsi" w:cstheme="majorBidi"/>
+        <w:i/>
+        <w:noProof/>
+        <w:sz w:val="16"/>
+        <w:szCs w:val="16"/>
+        <w:lang w:val="en-US" w:eastAsia="de-DE"/>
+      </w:rPr>
+      <w:t>/ GameGridKara v2.0</w:t>
     </w:r>
   </w:p>
 </w:ftr>
@@ -17567,7 +17058,7 @@
 </file>
 
 <file path=customXml/itemProps2.xml><?xml version="1.0" encoding="utf-8"?>
-<ds:datastoreItem xmlns:ds="http://schemas.openxmlformats.org/officeDocument/2006/customXml" ds:itemID="{C70D2DE1-7ED9-4D49-A630-88D1F22374C0}">
+<ds:datastoreItem xmlns:ds="http://schemas.openxmlformats.org/officeDocument/2006/customXml" ds:itemID="{3BCFBB19-0799-4E1C-821E-A41BA1E0F7ED}">
   <ds:schemaRefs>
     <ds:schemaRef ds:uri="http://schemas.openxmlformats.org/officeDocument/2006/bibliography"/>
   </ds:schemaRefs>

--- a/handouts-de/handout-07-kapitel-3-variablen.docx
+++ b/handouts-de/handout-07-kapitel-3-variablen.docx
@@ -10295,38 +10295,31 @@
 <w:ftr xmlns:wpc="http://schemas.microsoft.com/office/word/2010/wordprocessingCanvas" xmlns:mc="http://schemas.openxmlformats.org/markup-compatibility/2006" xmlns:o="urn:schemas-microsoft-com:office:office" xmlns:r="http://schemas.openxmlformats.org/officeDocument/2006/relationships" xmlns:m="http://schemas.openxmlformats.org/officeDocument/2006/math" xmlns:v="urn:schemas-microsoft-com:vml" xmlns:wp14="http://schemas.microsoft.com/office/word/2010/wordprocessingDrawing" xmlns:wp="http://schemas.openxmlformats.org/drawingml/2006/wordprocessingDrawing" xmlns:w10="urn:schemas-microsoft-com:office:word" xmlns:w="http://schemas.openxmlformats.org/wordprocessingml/2006/main" xmlns:w14="http://schemas.microsoft.com/office/word/2010/wordml" xmlns:wpg="http://schemas.microsoft.com/office/word/2010/wordprocessingGroup" xmlns:wpi="http://schemas.microsoft.com/office/word/2010/wordprocessingInk" xmlns:wne="http://schemas.microsoft.com/office/word/2006/wordml" xmlns:wps="http://schemas.microsoft.com/office/word/2010/wordprocessingShape" mc:Ignorable="w14 wp14">
   <w:p>
     <w:pPr>
-      <w:pStyle w:val="Fuzeile"/>
+      <w:tabs>
+        <w:tab w:val="center" w:pos="4536"/>
+        <w:tab w:val="right" w:pos="9072"/>
+      </w:tabs>
+      <w:spacing w:after="0" w:line="240" w:lineRule="auto"/>
       <w:rPr>
+        <w:rFonts w:ascii="Calibri" w:eastAsia="Times New Roman" w:hAnsi="Calibri" w:cs="Times New Roman"/>
         <w:lang w:val="en-US"/>
       </w:rPr>
     </w:pPr>
     <w:r>
       <w:rPr>
-        <w:rFonts w:asciiTheme="majorHAnsi" w:eastAsiaTheme="majorEastAsia" w:hAnsiTheme="majorHAnsi" w:cstheme="majorBidi"/>
+        <w:rFonts w:ascii="Cambria" w:eastAsia="Times New Roman" w:hAnsi="Cambria" w:cs="Times New Roman"/>
         <w:i/>
         <w:noProof/>
         <w:sz w:val="16"/>
         <w:szCs w:val="16"/>
         <w:lang w:val="en-US" w:eastAsia="de-DE"/>
       </w:rPr>
-      <w:t>Mar</w:t>
-    </w:r>
-    <w:r>
-      <w:rPr>
-        <w:rFonts w:asciiTheme="majorHAnsi" w:eastAsiaTheme="majorEastAsia" w:hAnsiTheme="majorHAnsi" w:cstheme="majorBidi"/>
-        <w:i/>
-        <w:noProof/>
-        <w:sz w:val="16"/>
-        <w:szCs w:val="16"/>
-        <w:lang w:val="en-US" w:eastAsia="de-DE"/>
-      </w:rPr>
-      <w:t xml:space="preserve">co Jakob / </w:t>
+      <w:t xml:space="preserve">Marco Jakob | </w:t>
     </w:r>
     <w:hyperlink r:id="rId1" w:history="1">
       <w:r>
         <w:rPr>
-          <w:rStyle w:val="Hyperlink"/>
-          <w:rFonts w:asciiTheme="majorHAnsi" w:eastAsiaTheme="majorEastAsia" w:hAnsiTheme="majorHAnsi" w:cstheme="majorBidi"/>
+          <w:rFonts w:ascii="Cambria" w:eastAsia="Times New Roman" w:hAnsi="Cambria" w:cs="Times New Roman"/>
           <w:i/>
           <w:noProof/>
           <w:sz w:val="16"/>
@@ -10338,28 +10331,17 @@
     </w:hyperlink>
     <w:r>
       <w:rPr>
-        <w:rFonts w:asciiTheme="majorHAnsi" w:eastAsiaTheme="majorEastAsia" w:hAnsiTheme="majorHAnsi" w:cstheme="majorBidi"/>
+        <w:rFonts w:ascii="Cambria" w:eastAsia="Times New Roman" w:hAnsi="Cambria" w:cs="Times New Roman"/>
         <w:i/>
         <w:noProof/>
         <w:sz w:val="16"/>
         <w:szCs w:val="16"/>
         <w:lang w:val="en-US" w:eastAsia="de-DE"/>
       </w:rPr>
-      <w:t xml:space="preserve"> </w:t>
+      <w:t xml:space="preserve"> | GameGridKara v2.0</w:t>
     </w:r>
     <w:bookmarkStart w:id="0" w:name="_GoBack"/>
     <w:bookmarkEnd w:id="0"/>
-    <w:r>
-      <w:rPr>
-        <w:rFonts w:asciiTheme="majorHAnsi" w:eastAsiaTheme="majorEastAsia" w:hAnsiTheme="majorHAnsi" w:cstheme="majorBidi"/>
-        <w:i/>
-        <w:noProof/>
-        <w:sz w:val="16"/>
-        <w:szCs w:val="16"/>
-        <w:lang w:val="en-US" w:eastAsia="de-DE"/>
-      </w:rPr>
-      <w:t>/ GameGridKara v2.0</w:t>
-    </w:r>
   </w:p>
 </w:ftr>
 </file>
@@ -17058,7 +17040,7 @@
 </file>
 
 <file path=customXml/itemProps2.xml><?xml version="1.0" encoding="utf-8"?>
-<ds:datastoreItem xmlns:ds="http://schemas.openxmlformats.org/officeDocument/2006/customXml" ds:itemID="{3BCFBB19-0799-4E1C-821E-A41BA1E0F7ED}">
+<ds:datastoreItem xmlns:ds="http://schemas.openxmlformats.org/officeDocument/2006/customXml" ds:itemID="{00D13432-7F85-4A5A-820D-B4E2DEEABADE}">
   <ds:schemaRefs>
     <ds:schemaRef ds:uri="http://schemas.openxmlformats.org/officeDocument/2006/bibliography"/>
   </ds:schemaRefs>
